--- a/NormativeControl/StaticWords/2/temp/tempFile.docx
+++ b/NormativeControl/StaticWords/2/temp/tempFile.docx
@@ -4,49 +4,690 @@
   <w:body>
     <w:p>
       <w:pPr>
+        <w:pStyle w:val="1"/>
+        <w:numPr>
+          <w:ilvl w:val="0"/>
+          <w:numId w:val="0"/>
+        </w:numPr>
+        <w:spacing w:line="720" w:lineRule="auto"/>
         <w:jc w:val="center"/>
-        <w:rPr>
-          <w:b/>
-          <w:sz w:val="28"/>
-          <w:szCs w:val="28"/>
-        </w:rPr>
-      </w:pPr>
-      <w:r>
-        <w:rPr>
-          <w:b/>
-          <w:sz w:val="28"/>
-          <w:szCs w:val="28"/>
-        </w:rPr>
-        <w:t>Введение</w:t>
-      </w:r>
+      </w:pPr>
+      <w:bookmarkStart w:name="_Toc10047508" w:id="0"/>
+      <w:r>
+        <w:t>ВВЕДЕНИЕ</w:t>
+      </w:r>
+      <w:bookmarkEnd w:id="0"/>
     </w:p>
     <w:p>
       <w:pPr>
-        <w:rPr>
-          <w:sz w:val="28"/>
-          <w:szCs w:val="28"/>
-        </w:rPr>
-      </w:pPr>
+        <w:spacing w:line="480" w:lineRule="auto"/>
+        <w:rPr>
+          <w:rFonts w:eastAsia="Times New Roman" w:cs="Times New Roman"/>
+          <w:color w:val="000000"/>
+          <w:szCs w:val="28"/>
+          <w:lang w:eastAsia="ru-RU"/>
+        </w:rPr>
+      </w:pPr>
+      <w:r>
+        <w:rPr>
+          <w:rFonts w:eastAsia="Times New Roman" w:cs="Times New Roman"/>
+          <w:color w:val="000000"/>
+          <w:szCs w:val="28"/>
+          <w:lang w:eastAsia="ru-RU"/>
+        </w:rPr>
+        <w:t>До того, как интернет и компьютерные технологии прочно вошли в нашу жизнь, множество людей всех возрастов, которые увлекались изобразительным искусством, посещали многочислен</w:t>
+      </w:r>
+      <w:bookmarkStart w:name="_GoBack" w:id="1"/>
+      <w:bookmarkEnd w:id="1"/>
+      <w:r>
+        <w:rPr>
+          <w:rFonts w:eastAsia="Times New Roman" w:cs="Times New Roman"/>
+          <w:color w:val="000000"/>
+          <w:szCs w:val="28"/>
+          <w:lang w:eastAsia="ru-RU"/>
+        </w:rPr>
+        <w:t>ные выставки и галереи, что в основном возникали в крупных городах. Это была огромная проблема для людей, увлекающихся таким видом искусства, ведь они могли проживать далеко от места новой выставки, им приходилось преодолевать огромные расстояния, чтобы насладиться любимыми художниками и их картинами.</w:t>
+      </w:r>
+    </w:p>
+    <w:p>
+      <w:pPr>
+        <w:jc w:val="left"/>
+        <w:rPr>
+          <w:rFonts w:eastAsia="Times New Roman" w:cs="Times New Roman"/>
+          <w:color w:val="000000"/>
+          <w:szCs w:val="28"/>
+          <w:lang w:eastAsia="ru-RU"/>
+        </w:rPr>
+      </w:pPr>
+      <w:r>
+        <w:rPr>
+          <w:rFonts w:eastAsia="Times New Roman" w:cs="Times New Roman"/>
+          <w:color w:val="000000"/>
+          <w:szCs w:val="28"/>
+          <w:lang w:eastAsia="ru-RU"/>
+        </w:rPr>
+        <w:t xml:space="preserve">Сейчас же этот процесс упростился, теперь люди могут легко наблюдать огромные коллекции картин разных художников сидя у себя дома в уютном кресле у экрана своего монитора, все это благодаря интернету. Кроме того, такое широкое распространение интернета позволило начинающим художникам, которые еще не успели стать знаменитыми, легко выставлять свои работы на всеобщее обозрение и слышать мнение каждого пользователя таких ресурсов. Но также на сферу искусства повлияло развитее компьютеров и увеличение их мощности. Это открыла новую площадку для творчества для талантливых людей, так зародилось такое направление в изобразительном искусстве как </w:t>
+      </w:r>
       <w:proofErr w:type="spellStart"/>
       <w:r>
         <w:rPr>
-          <w:sz w:val="28"/>
-          <w:szCs w:val="28"/>
-        </w:rPr>
-        <w:t>фывфыв</w:t>
-      </w:r>
-      <w:bookmarkStart w:name="_GoBack" w:id="0"/>
-      <w:bookmarkEnd w:id="0"/>
+          <w:rFonts w:eastAsia="Times New Roman" w:cs="Times New Roman"/>
+          <w:color w:val="000000"/>
+          <w:szCs w:val="28"/>
+          <w:lang w:eastAsia="ru-RU"/>
+        </w:rPr>
+        <w:t>Digital</w:t>
+      </w:r>
       <w:proofErr w:type="spellEnd"/>
+      <w:r>
+        <w:rPr>
+          <w:rFonts w:eastAsia="Times New Roman" w:cs="Times New Roman"/>
+          <w:color w:val="000000"/>
+          <w:szCs w:val="28"/>
+          <w:lang w:eastAsia="ru-RU"/>
+        </w:rPr>
+        <w:t xml:space="preserve"> </w:t>
+      </w:r>
+      <w:proofErr w:type="spellStart"/>
+      <w:r>
+        <w:rPr>
+          <w:rFonts w:eastAsia="Times New Roman" w:cs="Times New Roman"/>
+          <w:color w:val="000000"/>
+          <w:szCs w:val="28"/>
+          <w:lang w:eastAsia="ru-RU"/>
+        </w:rPr>
+        <w:t>Art</w:t>
+      </w:r>
+      <w:proofErr w:type="spellEnd"/>
+      <w:r>
+        <w:rPr>
+          <w:rFonts w:eastAsia="Times New Roman" w:cs="Times New Roman"/>
+          <w:color w:val="000000"/>
+          <w:szCs w:val="28"/>
+          <w:lang w:eastAsia="ru-RU"/>
+        </w:rPr>
+        <w:t>.</w:t>
+      </w:r>
+    </w:p>
+    <w:p>
+      <w:pPr>
+        <w:jc w:val="right"/>
+        <w:rPr>
+          <w:rFonts w:eastAsia="Times New Roman" w:cs="Times New Roman"/>
+          <w:color w:val="000000"/>
+          <w:szCs w:val="28"/>
+          <w:lang w:eastAsia="ru-RU"/>
+        </w:rPr>
+      </w:pPr>
+      <w:r>
+        <w:rPr>
+          <w:rFonts w:eastAsia="Times New Roman" w:cs="Times New Roman"/>
+          <w:color w:val="000000"/>
+          <w:szCs w:val="28"/>
+          <w:lang w:eastAsia="ru-RU"/>
+        </w:rPr>
+        <w:t xml:space="preserve">Одной из самых больших проблем такого направления в том, что его всегда сравнивают с традиционным способом написания картин. На данный момент даже в интернете практически нет удобных сервисов для авторов, которые ориентированы только на </w:t>
+      </w:r>
+      <w:proofErr w:type="spellStart"/>
+      <w:r>
+        <w:rPr>
+          <w:rFonts w:eastAsia="Times New Roman" w:cs="Times New Roman"/>
+          <w:color w:val="000000"/>
+          <w:szCs w:val="28"/>
+          <w:lang w:eastAsia="ru-RU"/>
+        </w:rPr>
+        <w:t>Digital</w:t>
+      </w:r>
+      <w:proofErr w:type="spellEnd"/>
+      <w:r>
+        <w:rPr>
+          <w:rFonts w:eastAsia="Times New Roman" w:cs="Times New Roman"/>
+          <w:color w:val="000000"/>
+          <w:szCs w:val="28"/>
+          <w:lang w:eastAsia="ru-RU"/>
+        </w:rPr>
+        <w:t xml:space="preserve"> </w:t>
+      </w:r>
+      <w:proofErr w:type="spellStart"/>
+      <w:r>
+        <w:rPr>
+          <w:rFonts w:eastAsia="Times New Roman" w:cs="Times New Roman"/>
+          <w:color w:val="000000"/>
+          <w:szCs w:val="28"/>
+          <w:lang w:eastAsia="ru-RU"/>
+        </w:rPr>
+        <w:t>Art</w:t>
+      </w:r>
+      <w:proofErr w:type="spellEnd"/>
+      <w:r>
+        <w:rPr>
+          <w:rFonts w:eastAsia="Times New Roman" w:cs="Times New Roman"/>
+          <w:color w:val="000000"/>
+          <w:szCs w:val="28"/>
+          <w:lang w:eastAsia="ru-RU"/>
+        </w:rPr>
+        <w:t xml:space="preserve">. Все существующие на рынке решения — это либо сайты с </w:t>
+      </w:r>
+      <w:proofErr w:type="spellStart"/>
+      <w:r>
+        <w:rPr>
+          <w:rFonts w:eastAsia="Times New Roman" w:cs="Times New Roman"/>
+          <w:color w:val="000000"/>
+          <w:szCs w:val="28"/>
+          <w:lang w:eastAsia="ru-RU"/>
+        </w:rPr>
+        <w:t>туториалами</w:t>
+      </w:r>
+      <w:proofErr w:type="spellEnd"/>
+      <w:r>
+        <w:rPr>
+          <w:rFonts w:eastAsia="Times New Roman" w:cs="Times New Roman"/>
+          <w:color w:val="000000"/>
+          <w:szCs w:val="28"/>
+          <w:lang w:eastAsia="ru-RU"/>
+        </w:rPr>
+        <w:t xml:space="preserve">, либо разносторонние проекты, где обычные рисунки и рисунки </w:t>
+      </w:r>
+      <w:proofErr w:type="spellStart"/>
+      <w:r>
+        <w:rPr>
+          <w:rFonts w:eastAsia="Times New Roman" w:cs="Times New Roman"/>
+          <w:color w:val="000000"/>
+          <w:szCs w:val="28"/>
+          <w:lang w:eastAsia="ru-RU"/>
+        </w:rPr>
+        <w:t>Digital</w:t>
+      </w:r>
+      <w:proofErr w:type="spellEnd"/>
+      <w:r>
+        <w:rPr>
+          <w:rFonts w:eastAsia="Times New Roman" w:cs="Times New Roman"/>
+          <w:color w:val="000000"/>
+          <w:szCs w:val="28"/>
+          <w:lang w:eastAsia="ru-RU"/>
+        </w:rPr>
+        <w:t xml:space="preserve"> </w:t>
+      </w:r>
+      <w:proofErr w:type="spellStart"/>
+      <w:r>
+        <w:rPr>
+          <w:rFonts w:eastAsia="Times New Roman" w:cs="Times New Roman"/>
+          <w:color w:val="000000"/>
+          <w:szCs w:val="28"/>
+          <w:lang w:eastAsia="ru-RU"/>
+        </w:rPr>
+        <w:t>Art</w:t>
+      </w:r>
+      <w:proofErr w:type="spellEnd"/>
+      <w:r>
+        <w:rPr>
+          <w:rFonts w:eastAsia="Times New Roman" w:cs="Times New Roman"/>
+          <w:color w:val="000000"/>
+          <w:szCs w:val="28"/>
+          <w:lang w:eastAsia="ru-RU"/>
+        </w:rPr>
+        <w:t xml:space="preserve"> художников, находятся в абсолютно равных условиях, хотя это два совершенно разных способа изображения, которые требуются оценивать в соответствии с их направлением.</w:t>
+      </w:r>
+    </w:p>
+    <w:p>
+      <w:pPr>
+        <w:rPr>
+          <w:rFonts w:eastAsia="Times New Roman" w:cs="Times New Roman"/>
+          <w:color w:val="000000"/>
+          <w:szCs w:val="28"/>
+          <w:lang w:eastAsia="ru-RU"/>
+        </w:rPr>
+      </w:pPr>
+      <w:r>
+        <w:rPr>
+          <w:rFonts w:eastAsia="Times New Roman" w:cs="Times New Roman"/>
+          <w:color w:val="000000"/>
+          <w:szCs w:val="28"/>
+          <w:lang w:eastAsia="ru-RU"/>
+        </w:rPr>
+        <w:t xml:space="preserve">Отталкиваясь от вышеозначенной проблемы, мы пришли к выводу, что наилучшим решением станет создание </w:t>
+      </w:r>
+      <w:proofErr w:type="spellStart"/>
+      <w:r>
+        <w:rPr>
+          <w:rFonts w:eastAsia="Times New Roman" w:cs="Times New Roman"/>
+          <w:color w:val="000000"/>
+          <w:szCs w:val="28"/>
+          <w:lang w:eastAsia="ru-RU"/>
+        </w:rPr>
+        <w:t>web</w:t>
+      </w:r>
+      <w:proofErr w:type="spellEnd"/>
+      <w:r>
+        <w:rPr>
+          <w:rFonts w:eastAsia="Times New Roman" w:cs="Times New Roman"/>
+          <w:color w:val="000000"/>
+          <w:szCs w:val="28"/>
+          <w:lang w:eastAsia="ru-RU"/>
+        </w:rPr>
+        <w:t xml:space="preserve">-сервиса для всех любителей цифрового </w:t>
+      </w:r>
+      <w:r>
+        <w:rPr>
+          <w:rFonts w:eastAsia="Times New Roman" w:cs="Times New Roman"/>
+          <w:color w:val="000000"/>
+          <w:szCs w:val="28"/>
+          <w:lang w:eastAsia="ru-RU"/>
+        </w:rPr>
+        <w:lastRenderedPageBreak/>
+        <w:t>искусства. Мы поставили себе цель реализовать сервис, который отвечал следующим требованиям:</w:t>
+      </w:r>
+    </w:p>
+    <w:p>
+      <w:pPr>
+        <w:rPr>
+          <w:rFonts w:eastAsia="Times New Roman" w:cs="Times New Roman"/>
+          <w:color w:val="000000"/>
+          <w:szCs w:val="28"/>
+          <w:lang w:eastAsia="ru-RU"/>
+        </w:rPr>
+      </w:pPr>
+      <w:r>
+        <w:rPr>
+          <w:rFonts w:eastAsia="Times New Roman" w:cs="Times New Roman"/>
+          <w:color w:val="000000"/>
+          <w:szCs w:val="28"/>
+          <w:lang w:eastAsia="ru-RU"/>
+        </w:rPr>
+        <w:t>- Удобная и быстрая регистрация.</w:t>
+      </w:r>
+    </w:p>
+    <w:p>
+      <w:pPr>
+        <w:rPr>
+          <w:rFonts w:eastAsia="Times New Roman" w:cs="Times New Roman"/>
+          <w:color w:val="000000"/>
+          <w:szCs w:val="28"/>
+          <w:lang w:eastAsia="ru-RU"/>
+        </w:rPr>
+      </w:pPr>
+      <w:r>
+        <w:rPr>
+          <w:rFonts w:eastAsia="Times New Roman" w:cs="Times New Roman"/>
+          <w:color w:val="000000"/>
+          <w:szCs w:val="28"/>
+          <w:lang w:eastAsia="ru-RU"/>
+        </w:rPr>
+        <w:t>- Простой способ размещение своих работ.</w:t>
+      </w:r>
+    </w:p>
+    <w:p>
+      <w:pPr>
+        <w:rPr>
+          <w:rFonts w:eastAsia="Times New Roman" w:cs="Times New Roman"/>
+          <w:color w:val="000000"/>
+          <w:szCs w:val="28"/>
+          <w:lang w:eastAsia="ru-RU"/>
+        </w:rPr>
+      </w:pPr>
+      <w:r>
+        <w:rPr>
+          <w:rFonts w:eastAsia="Times New Roman" w:cs="Times New Roman"/>
+          <w:color w:val="000000"/>
+          <w:szCs w:val="28"/>
+          <w:lang w:eastAsia="ru-RU"/>
+        </w:rPr>
+        <w:t xml:space="preserve">- Наличие </w:t>
+      </w:r>
+      <w:proofErr w:type="spellStart"/>
+      <w:r>
+        <w:rPr>
+          <w:rFonts w:eastAsia="Times New Roman" w:cs="Times New Roman"/>
+          <w:color w:val="000000"/>
+          <w:szCs w:val="28"/>
+          <w:lang w:eastAsia="ru-RU"/>
+        </w:rPr>
+        <w:t>feedback'а</w:t>
+      </w:r>
+      <w:proofErr w:type="spellEnd"/>
+      <w:r>
+        <w:rPr>
+          <w:rFonts w:eastAsia="Times New Roman" w:cs="Times New Roman"/>
+          <w:color w:val="000000"/>
+          <w:szCs w:val="28"/>
+          <w:lang w:eastAsia="ru-RU"/>
+        </w:rPr>
+        <w:t xml:space="preserve"> от других пользователей.</w:t>
+      </w:r>
+    </w:p>
+    <w:p>
+      <w:pPr>
+        <w:rPr>
+          <w:rFonts w:eastAsia="Times New Roman" w:cs="Times New Roman"/>
+          <w:color w:val="000000"/>
+          <w:szCs w:val="28"/>
+          <w:lang w:eastAsia="ru-RU"/>
+        </w:rPr>
+      </w:pPr>
+      <w:r>
+        <w:rPr>
+          <w:rFonts w:eastAsia="Times New Roman" w:cs="Times New Roman"/>
+          <w:color w:val="000000"/>
+          <w:szCs w:val="28"/>
+          <w:lang w:eastAsia="ru-RU"/>
+        </w:rPr>
+        <w:t>- Понятная система фильтрации работ.</w:t>
+      </w:r>
+    </w:p>
+    <w:p>
+      <w:pPr>
+        <w:rPr>
+          <w:rFonts w:eastAsia="Times New Roman" w:cs="Times New Roman"/>
+          <w:color w:val="000000"/>
+          <w:szCs w:val="28"/>
+          <w:lang w:eastAsia="ru-RU"/>
+        </w:rPr>
+      </w:pPr>
+      <w:r>
+        <w:rPr>
+          <w:rFonts w:eastAsia="Times New Roman" w:cs="Times New Roman"/>
+          <w:color w:val="000000"/>
+          <w:szCs w:val="28"/>
+          <w:lang w:eastAsia="ru-RU"/>
+        </w:rPr>
+        <w:t>- Интуитивно понятный дизайн.</w:t>
+      </w:r>
+    </w:p>
+    <w:p>
+      <w:pPr>
+        <w:rPr>
+          <w:rFonts w:eastAsia="Times New Roman" w:cs="Times New Roman"/>
+          <w:color w:val="000000"/>
+          <w:szCs w:val="28"/>
+          <w:lang w:eastAsia="ru-RU"/>
+        </w:rPr>
+      </w:pPr>
+      <w:r>
+        <w:rPr>
+          <w:rFonts w:eastAsia="Times New Roman" w:cs="Times New Roman"/>
+          <w:color w:val="000000"/>
+          <w:szCs w:val="28"/>
+          <w:lang w:eastAsia="ru-RU"/>
+        </w:rPr>
+        <w:t xml:space="preserve">Объектом работы является </w:t>
+      </w:r>
+      <w:proofErr w:type="spellStart"/>
+      <w:r>
+        <w:rPr>
+          <w:rFonts w:eastAsia="Times New Roman" w:cs="Times New Roman"/>
+          <w:color w:val="000000"/>
+          <w:szCs w:val="28"/>
+          <w:lang w:eastAsia="ru-RU"/>
+        </w:rPr>
+        <w:t>web</w:t>
+      </w:r>
+      <w:proofErr w:type="spellEnd"/>
+      <w:r>
+        <w:rPr>
+          <w:rFonts w:eastAsia="Times New Roman" w:cs="Times New Roman"/>
+          <w:color w:val="000000"/>
+          <w:szCs w:val="28"/>
+          <w:lang w:eastAsia="ru-RU"/>
+        </w:rPr>
+        <w:t>-сервис, использующий современный дизайн и технологии.</w:t>
+      </w:r>
+    </w:p>
+    <w:p>
+      <w:pPr>
+        <w:rPr>
+          <w:rFonts w:eastAsia="Times New Roman" w:cs="Times New Roman"/>
+          <w:color w:val="000000"/>
+          <w:szCs w:val="28"/>
+          <w:lang w:eastAsia="ru-RU"/>
+        </w:rPr>
+      </w:pPr>
+      <w:r>
+        <w:rPr>
+          <w:rFonts w:eastAsia="Times New Roman" w:cs="Times New Roman"/>
+          <w:color w:val="000000"/>
+          <w:szCs w:val="28"/>
+          <w:lang w:eastAsia="ru-RU"/>
+        </w:rPr>
+        <w:t xml:space="preserve">Предметом работы является создание специализированного продукта в области </w:t>
+      </w:r>
+      <w:proofErr w:type="spellStart"/>
+      <w:r>
+        <w:rPr>
+          <w:rFonts w:eastAsia="Times New Roman" w:cs="Times New Roman"/>
+          <w:color w:val="000000"/>
+          <w:szCs w:val="28"/>
+          <w:lang w:eastAsia="ru-RU"/>
+        </w:rPr>
+        <w:t>Digital-Art</w:t>
+      </w:r>
+      <w:proofErr w:type="spellEnd"/>
+      <w:r>
+        <w:rPr>
+          <w:rFonts w:eastAsia="Times New Roman" w:cs="Times New Roman"/>
+          <w:color w:val="000000"/>
+          <w:szCs w:val="28"/>
+          <w:lang w:eastAsia="ru-RU"/>
+        </w:rPr>
+        <w:t>.</w:t>
+      </w:r>
+    </w:p>
+    <w:p>
+      <w:pPr>
+        <w:rPr>
+          <w:rFonts w:eastAsia="Times New Roman" w:cs="Times New Roman"/>
+          <w:color w:val="000000"/>
+          <w:szCs w:val="28"/>
+          <w:lang w:eastAsia="ru-RU"/>
+        </w:rPr>
+      </w:pPr>
+      <w:r>
+        <w:rPr>
+          <w:rFonts w:eastAsia="Times New Roman" w:cs="Times New Roman"/>
+          <w:color w:val="000000"/>
+          <w:szCs w:val="28"/>
+          <w:lang w:eastAsia="ru-RU"/>
+        </w:rPr>
+        <w:t xml:space="preserve">Актуальность работы заключается в необходимости </w:t>
+      </w:r>
+      <w:proofErr w:type="spellStart"/>
+      <w:r>
+        <w:rPr>
+          <w:rFonts w:eastAsia="Times New Roman" w:cs="Times New Roman"/>
+          <w:color w:val="000000"/>
+          <w:szCs w:val="28"/>
+          <w:lang w:eastAsia="ru-RU"/>
+        </w:rPr>
+        <w:t>web</w:t>
+      </w:r>
+      <w:proofErr w:type="spellEnd"/>
+      <w:r>
+        <w:rPr>
+          <w:rFonts w:eastAsia="Times New Roman" w:cs="Times New Roman"/>
+          <w:color w:val="000000"/>
+          <w:szCs w:val="28"/>
+          <w:lang w:eastAsia="ru-RU"/>
+        </w:rPr>
+        <w:t xml:space="preserve">-сервиса в области </w:t>
+      </w:r>
+      <w:proofErr w:type="spellStart"/>
+      <w:r>
+        <w:rPr>
+          <w:rFonts w:eastAsia="Times New Roman" w:cs="Times New Roman"/>
+          <w:color w:val="000000"/>
+          <w:szCs w:val="28"/>
+          <w:lang w:eastAsia="ru-RU"/>
+        </w:rPr>
+        <w:t>Digital-Art</w:t>
+      </w:r>
+      <w:proofErr w:type="spellEnd"/>
+      <w:r>
+        <w:rPr>
+          <w:rFonts w:eastAsia="Times New Roman" w:cs="Times New Roman"/>
+          <w:color w:val="000000"/>
+          <w:szCs w:val="28"/>
+          <w:lang w:eastAsia="ru-RU"/>
+        </w:rPr>
+        <w:t xml:space="preserve">, использующего современные технологии </w:t>
+      </w:r>
+      <w:proofErr w:type="spellStart"/>
+      <w:r>
+        <w:rPr>
+          <w:rFonts w:eastAsia="Times New Roman" w:cs="Times New Roman"/>
+          <w:color w:val="000000"/>
+          <w:szCs w:val="28"/>
+          <w:lang w:eastAsia="ru-RU"/>
+        </w:rPr>
+        <w:t>web</w:t>
+      </w:r>
+      <w:proofErr w:type="spellEnd"/>
+      <w:r>
+        <w:rPr>
+          <w:rFonts w:eastAsia="Times New Roman" w:cs="Times New Roman"/>
+          <w:color w:val="000000"/>
+          <w:szCs w:val="28"/>
+          <w:lang w:eastAsia="ru-RU"/>
+        </w:rPr>
+        <w:t>-разработке и простой, понятный минималистичный дизайн. Большое стремление каждого человека достигнуть максимального комфорта в каждой из сфер жизни, затронуло и способ посещение галерей, выставок. Создание подходящей и уникальной платформы для начинающих художников в цифровом изобразительном искусстве.</w:t>
+      </w:r>
     </w:p>
     <w:sectPr>
       <w:pgSz w:w="11906" w:h="16838"/>
-      <w:pgMar w:top="720" w:right="720" w:bottom="720" w:left="720" w:header="708" w:footer="708" w:gutter="0"/>
+      <w:pgMar w:top="1134" w:right="851" w:bottom="1134" w:left="1134" w:header="709" w:footer="709" w:gutter="0"/>
       <w:cols w:space="708"/>
       <w:docGrid w:linePitch="360"/>
     </w:sectPr>
   </w:body>
 </w:document>
+</file>
+
+<file path=word/numbering.xml><?xml version="1.0" encoding="utf-8"?>
+<w:numbering xmlns:wpc="http://schemas.microsoft.com/office/word/2010/wordprocessingCanvas" xmlns:cx="http://schemas.microsoft.com/office/drawing/2014/chartex" xmlns:cx1="http://schemas.microsoft.com/office/drawing/2015/9/8/chartex" xmlns:cx2="http://schemas.microsoft.com/office/drawing/2015/10/21/chartex" xmlns:cx3="http://schemas.microsoft.com/office/drawing/2016/5/9/chartex" xmlns:cx4="http://schemas.microsoft.com/office/drawing/2016/5/10/chartex" xmlns:cx5="http://schemas.microsoft.com/office/drawing/2016/5/11/chartex" xmlns:cx6="http://schemas.microsoft.com/office/drawing/2016/5/12/chartex" xmlns:cx7="http://schemas.microsoft.com/office/drawing/2016/5/13/chartex" xmlns:cx8="http://schemas.microsoft.com/office/drawing/2016/5/14/chartex" xmlns:mc="http://schemas.openxmlformats.org/markup-compatibility/2006" xmlns:aink="http://schemas.microsoft.com/office/drawing/2016/ink" xmlns:am3d="http://schemas.microsoft.com/office/drawing/2017/model3d" xmlns:o="urn:schemas-microsoft-com:office:office" xmlns:r="http://schemas.openxmlformats.org/officeDocument/2006/relationships" xmlns:m="http://schemas.openxmlformats.org/officeDocument/2006/math" xmlns:v="urn:schemas-microsoft-com:vml" xmlns:wp14="http://schemas.microsoft.com/office/word/2010/wordprocessingDrawing" xmlns:wp="http://schemas.openxmlformats.org/drawingml/2006/wordprocessingDrawing" xmlns:w10="urn:schemas-microsoft-com:office:word" xmlns:w="http://schemas.openxmlformats.org/wordprocessingml/2006/main" xmlns:w14="http://schemas.microsoft.com/office/word/2010/wordml" xmlns:w15="http://schemas.microsoft.com/office/word/2012/wordml" xmlns:w16cid="http://schemas.microsoft.com/office/word/2016/wordml/cid" xmlns:w16se="http://schemas.microsoft.com/office/word/2015/wordml/symex" xmlns:wpg="http://schemas.microsoft.com/office/word/2010/wordprocessingGroup" xmlns:wpi="http://schemas.microsoft.com/office/word/2010/wordprocessingInk" xmlns:wne="http://schemas.microsoft.com/office/word/2006/wordml" xmlns:wps="http://schemas.microsoft.com/office/word/2010/wordprocessingShape" mc:Ignorable="w14 w15 w16se w16cid wp14">
+  <w:abstractNum w:abstractNumId="0" w15:restartNumberingAfterBreak="0">
+    <w:nsid w:val="01820F59"/>
+    <w:multiLevelType w:val="multilevel"/>
+    <w:tmpl w:val="04190025"/>
+    <w:lvl w:ilvl="0">
+      <w:start w:val="1"/>
+      <w:numFmt w:val="decimal"/>
+      <w:pStyle w:val="1"/>
+      <w:lvlText w:val="%1"/>
+      <w:lvlJc w:val="left"/>
+      <w:pPr>
+        <w:ind w:left="432" w:hanging="432"/>
+      </w:pPr>
+    </w:lvl>
+    <w:lvl w:ilvl="1">
+      <w:start w:val="1"/>
+      <w:numFmt w:val="decimal"/>
+      <w:pStyle w:val="2"/>
+      <w:lvlText w:val="%1.%2"/>
+      <w:lvlJc w:val="left"/>
+      <w:pPr>
+        <w:ind w:left="576" w:hanging="576"/>
+      </w:pPr>
+    </w:lvl>
+    <w:lvl w:ilvl="2">
+      <w:start w:val="1"/>
+      <w:numFmt w:val="decimal"/>
+      <w:pStyle w:val="3"/>
+      <w:lvlText w:val="%1.%2.%3"/>
+      <w:lvlJc w:val="left"/>
+      <w:pPr>
+        <w:ind w:left="720" w:hanging="720"/>
+      </w:pPr>
+    </w:lvl>
+    <w:lvl w:ilvl="3">
+      <w:start w:val="1"/>
+      <w:numFmt w:val="decimal"/>
+      <w:pStyle w:val="4"/>
+      <w:lvlText w:val="%1.%2.%3.%4"/>
+      <w:lvlJc w:val="left"/>
+      <w:pPr>
+        <w:ind w:left="864" w:hanging="864"/>
+      </w:pPr>
+    </w:lvl>
+    <w:lvl w:ilvl="4">
+      <w:start w:val="1"/>
+      <w:numFmt w:val="decimal"/>
+      <w:pStyle w:val="5"/>
+      <w:lvlText w:val="%1.%2.%3.%4.%5"/>
+      <w:lvlJc w:val="left"/>
+      <w:pPr>
+        <w:ind w:left="1008" w:hanging="1008"/>
+      </w:pPr>
+    </w:lvl>
+    <w:lvl w:ilvl="5">
+      <w:start w:val="1"/>
+      <w:numFmt w:val="decimal"/>
+      <w:pStyle w:val="6"/>
+      <w:lvlText w:val="%1.%2.%3.%4.%5.%6"/>
+      <w:lvlJc w:val="left"/>
+      <w:pPr>
+        <w:ind w:left="1152" w:hanging="1152"/>
+      </w:pPr>
+    </w:lvl>
+    <w:lvl w:ilvl="6">
+      <w:start w:val="1"/>
+      <w:numFmt w:val="decimal"/>
+      <w:pStyle w:val="7"/>
+      <w:lvlText w:val="%1.%2.%3.%4.%5.%6.%7"/>
+      <w:lvlJc w:val="left"/>
+      <w:pPr>
+        <w:ind w:left="1296" w:hanging="1296"/>
+      </w:pPr>
+    </w:lvl>
+    <w:lvl w:ilvl="7">
+      <w:start w:val="1"/>
+      <w:numFmt w:val="decimal"/>
+      <w:pStyle w:val="8"/>
+      <w:lvlText w:val="%1.%2.%3.%4.%5.%6.%7.%8"/>
+      <w:lvlJc w:val="left"/>
+      <w:pPr>
+        <w:ind w:left="1440" w:hanging="1440"/>
+      </w:pPr>
+    </w:lvl>
+    <w:lvl w:ilvl="8">
+      <w:start w:val="1"/>
+      <w:numFmt w:val="decimal"/>
+      <w:pStyle w:val="9"/>
+      <w:lvlText w:val="%1.%2.%3.%4.%5.%6.%7.%8.%9"/>
+      <w:lvlJc w:val="left"/>
+      <w:pPr>
+        <w:ind w:left="1584" w:hanging="1584"/>
+      </w:pPr>
+    </w:lvl>
+  </w:abstractNum>
+  <w:num w:numId="1">
+    <w:abstractNumId w:val="0"/>
+    <w:lvlOverride w:ilvl="0">
+      <w:startOverride w:val="1"/>
+    </w:lvlOverride>
+    <w:lvlOverride w:ilvl="1">
+      <w:startOverride w:val="1"/>
+    </w:lvlOverride>
+    <w:lvlOverride w:ilvl="2">
+      <w:startOverride w:val="1"/>
+    </w:lvlOverride>
+    <w:lvlOverride w:ilvl="3">
+      <w:startOverride w:val="1"/>
+    </w:lvlOverride>
+    <w:lvlOverride w:ilvl="4">
+      <w:startOverride w:val="1"/>
+    </w:lvlOverride>
+    <w:lvlOverride w:ilvl="5">
+      <w:startOverride w:val="1"/>
+    </w:lvlOverride>
+    <w:lvlOverride w:ilvl="6">
+      <w:startOverride w:val="1"/>
+    </w:lvlOverride>
+    <w:lvlOverride w:ilvl="7">
+      <w:startOverride w:val="1"/>
+    </w:lvlOverride>
+    <w:lvlOverride w:ilvl="8">
+      <w:startOverride w:val="1"/>
+    </w:lvlOverride>
+  </w:num>
+</w:numbering>
 </file>
 
 <file path=word/styles.xml><?xml version="1.0" encoding="utf-8"?>
@@ -446,6 +1087,254 @@
   <w:style w:type="paragraph" w:default="1" w:styleId="a">
     <w:name w:val="Normal"/>
     <w:qFormat/>
+    <w:rsid w:val="001D73D0"/>
+    <w:pPr>
+      <w:spacing w:after="0" w:line="360" w:lineRule="auto"/>
+      <w:ind w:firstLine="709"/>
+      <w:jc w:val="both"/>
+    </w:pPr>
+    <w:rPr>
+      <w:rFonts w:ascii="Times New Roman" w:hAnsi="Times New Roman"/>
+      <w:sz w:val="28"/>
+    </w:rPr>
+  </w:style>
+  <w:style w:type="paragraph" w:styleId="1">
+    <w:name w:val="heading 1"/>
+    <w:basedOn w:val="a"/>
+    <w:next w:val="a"/>
+    <w:link w:val="10"/>
+    <w:uiPriority w:val="9"/>
+    <w:qFormat/>
+    <w:rsid w:val="001D73D0"/>
+    <w:pPr>
+      <w:keepNext/>
+      <w:keepLines/>
+      <w:numPr>
+        <w:numId w:val="1"/>
+      </w:numPr>
+      <w:spacing w:before="40" w:after="40"/>
+      <w:jc w:val="left"/>
+      <w:outlineLvl w:val="0"/>
+    </w:pPr>
+    <w:rPr>
+      <w:rFonts w:eastAsiaTheme="majorEastAsia" w:cstheme="majorBidi"/>
+      <w:b/>
+      <w:color w:val="000000" w:themeColor="text1"/>
+      <w:szCs w:val="32"/>
+    </w:rPr>
+  </w:style>
+  <w:style w:type="paragraph" w:styleId="2">
+    <w:name w:val="heading 2"/>
+    <w:basedOn w:val="a"/>
+    <w:next w:val="a"/>
+    <w:link w:val="20"/>
+    <w:uiPriority w:val="9"/>
+    <w:semiHidden/>
+    <w:unhideWhenUsed/>
+    <w:qFormat/>
+    <w:rsid w:val="001D73D0"/>
+    <w:pPr>
+      <w:keepNext/>
+      <w:keepLines/>
+      <w:numPr>
+        <w:ilvl w:val="1"/>
+        <w:numId w:val="1"/>
+      </w:numPr>
+      <w:spacing w:before="40" w:after="40"/>
+      <w:outlineLvl w:val="1"/>
+    </w:pPr>
+    <w:rPr>
+      <w:rFonts w:eastAsiaTheme="majorEastAsia" w:cstheme="majorBidi"/>
+      <w:b/>
+      <w:szCs w:val="26"/>
+    </w:rPr>
+  </w:style>
+  <w:style w:type="paragraph" w:styleId="3">
+    <w:name w:val="heading 3"/>
+    <w:basedOn w:val="a"/>
+    <w:next w:val="a"/>
+    <w:link w:val="30"/>
+    <w:uiPriority w:val="9"/>
+    <w:semiHidden/>
+    <w:unhideWhenUsed/>
+    <w:qFormat/>
+    <w:rsid w:val="001D73D0"/>
+    <w:pPr>
+      <w:keepNext/>
+      <w:keepLines/>
+      <w:numPr>
+        <w:ilvl w:val="2"/>
+        <w:numId w:val="1"/>
+      </w:numPr>
+      <w:spacing w:before="40"/>
+      <w:outlineLvl w:val="2"/>
+    </w:pPr>
+    <w:rPr>
+      <w:rFonts w:asciiTheme="majorHAnsi" w:eastAsiaTheme="majorEastAsia" w:hAnsiTheme="majorHAnsi" w:cstheme="majorBidi"/>
+      <w:color w:val="1F3763" w:themeColor="accent1" w:themeShade="7F"/>
+      <w:sz w:val="24"/>
+      <w:szCs w:val="24"/>
+    </w:rPr>
+  </w:style>
+  <w:style w:type="paragraph" w:styleId="4">
+    <w:name w:val="heading 4"/>
+    <w:basedOn w:val="a"/>
+    <w:next w:val="a"/>
+    <w:link w:val="40"/>
+    <w:uiPriority w:val="9"/>
+    <w:semiHidden/>
+    <w:unhideWhenUsed/>
+    <w:qFormat/>
+    <w:rsid w:val="001D73D0"/>
+    <w:pPr>
+      <w:keepNext/>
+      <w:keepLines/>
+      <w:numPr>
+        <w:ilvl w:val="3"/>
+        <w:numId w:val="1"/>
+      </w:numPr>
+      <w:spacing w:before="40"/>
+      <w:outlineLvl w:val="3"/>
+    </w:pPr>
+    <w:rPr>
+      <w:rFonts w:asciiTheme="majorHAnsi" w:eastAsiaTheme="majorEastAsia" w:hAnsiTheme="majorHAnsi" w:cstheme="majorBidi"/>
+      <w:i/>
+      <w:iCs/>
+      <w:color w:val="2F5496" w:themeColor="accent1" w:themeShade="BF"/>
+    </w:rPr>
+  </w:style>
+  <w:style w:type="paragraph" w:styleId="5">
+    <w:name w:val="heading 5"/>
+    <w:basedOn w:val="a"/>
+    <w:next w:val="a"/>
+    <w:link w:val="50"/>
+    <w:uiPriority w:val="9"/>
+    <w:semiHidden/>
+    <w:unhideWhenUsed/>
+    <w:qFormat/>
+    <w:rsid w:val="001D73D0"/>
+    <w:pPr>
+      <w:keepNext/>
+      <w:keepLines/>
+      <w:numPr>
+        <w:ilvl w:val="4"/>
+        <w:numId w:val="1"/>
+      </w:numPr>
+      <w:spacing w:before="40"/>
+      <w:outlineLvl w:val="4"/>
+    </w:pPr>
+    <w:rPr>
+      <w:rFonts w:asciiTheme="majorHAnsi" w:eastAsiaTheme="majorEastAsia" w:hAnsiTheme="majorHAnsi" w:cstheme="majorBidi"/>
+      <w:color w:val="2F5496" w:themeColor="accent1" w:themeShade="BF"/>
+    </w:rPr>
+  </w:style>
+  <w:style w:type="paragraph" w:styleId="6">
+    <w:name w:val="heading 6"/>
+    <w:basedOn w:val="a"/>
+    <w:next w:val="a"/>
+    <w:link w:val="60"/>
+    <w:uiPriority w:val="9"/>
+    <w:semiHidden/>
+    <w:unhideWhenUsed/>
+    <w:qFormat/>
+    <w:rsid w:val="001D73D0"/>
+    <w:pPr>
+      <w:keepNext/>
+      <w:keepLines/>
+      <w:numPr>
+        <w:ilvl w:val="5"/>
+        <w:numId w:val="1"/>
+      </w:numPr>
+      <w:spacing w:before="40"/>
+      <w:outlineLvl w:val="5"/>
+    </w:pPr>
+    <w:rPr>
+      <w:rFonts w:asciiTheme="majorHAnsi" w:eastAsiaTheme="majorEastAsia" w:hAnsiTheme="majorHAnsi" w:cstheme="majorBidi"/>
+      <w:color w:val="1F3763" w:themeColor="accent1" w:themeShade="7F"/>
+    </w:rPr>
+  </w:style>
+  <w:style w:type="paragraph" w:styleId="7">
+    <w:name w:val="heading 7"/>
+    <w:basedOn w:val="a"/>
+    <w:next w:val="a"/>
+    <w:link w:val="70"/>
+    <w:uiPriority w:val="9"/>
+    <w:semiHidden/>
+    <w:unhideWhenUsed/>
+    <w:qFormat/>
+    <w:rsid w:val="001D73D0"/>
+    <w:pPr>
+      <w:keepNext/>
+      <w:keepLines/>
+      <w:numPr>
+        <w:ilvl w:val="6"/>
+        <w:numId w:val="1"/>
+      </w:numPr>
+      <w:spacing w:before="40"/>
+      <w:outlineLvl w:val="6"/>
+    </w:pPr>
+    <w:rPr>
+      <w:rFonts w:asciiTheme="majorHAnsi" w:eastAsiaTheme="majorEastAsia" w:hAnsiTheme="majorHAnsi" w:cstheme="majorBidi"/>
+      <w:i/>
+      <w:iCs/>
+      <w:color w:val="1F3763" w:themeColor="accent1" w:themeShade="7F"/>
+    </w:rPr>
+  </w:style>
+  <w:style w:type="paragraph" w:styleId="8">
+    <w:name w:val="heading 8"/>
+    <w:basedOn w:val="a"/>
+    <w:next w:val="a"/>
+    <w:link w:val="80"/>
+    <w:uiPriority w:val="9"/>
+    <w:semiHidden/>
+    <w:unhideWhenUsed/>
+    <w:qFormat/>
+    <w:rsid w:val="001D73D0"/>
+    <w:pPr>
+      <w:keepNext/>
+      <w:keepLines/>
+      <w:numPr>
+        <w:ilvl w:val="7"/>
+        <w:numId w:val="1"/>
+      </w:numPr>
+      <w:spacing w:before="40"/>
+      <w:outlineLvl w:val="7"/>
+    </w:pPr>
+    <w:rPr>
+      <w:rFonts w:asciiTheme="majorHAnsi" w:eastAsiaTheme="majorEastAsia" w:hAnsiTheme="majorHAnsi" w:cstheme="majorBidi"/>
+      <w:color w:val="272727" w:themeColor="text1" w:themeTint="D8"/>
+      <w:sz w:val="21"/>
+      <w:szCs w:val="21"/>
+    </w:rPr>
+  </w:style>
+  <w:style w:type="paragraph" w:styleId="9">
+    <w:name w:val="heading 9"/>
+    <w:basedOn w:val="a"/>
+    <w:next w:val="a"/>
+    <w:link w:val="90"/>
+    <w:uiPriority w:val="9"/>
+    <w:semiHidden/>
+    <w:unhideWhenUsed/>
+    <w:qFormat/>
+    <w:rsid w:val="001D73D0"/>
+    <w:pPr>
+      <w:keepNext/>
+      <w:keepLines/>
+      <w:numPr>
+        <w:ilvl w:val="8"/>
+        <w:numId w:val="1"/>
+      </w:numPr>
+      <w:spacing w:before="40"/>
+      <w:outlineLvl w:val="8"/>
+    </w:pPr>
+    <w:rPr>
+      <w:rFonts w:asciiTheme="majorHAnsi" w:eastAsiaTheme="majorEastAsia" w:hAnsiTheme="majorHAnsi" w:cstheme="majorBidi"/>
+      <w:i/>
+      <w:iCs/>
+      <w:color w:val="272727" w:themeColor="text1" w:themeTint="D8"/>
+      <w:sz w:val="21"/>
+      <w:szCs w:val="21"/>
+    </w:rPr>
   </w:style>
   <w:style w:type="character" w:default="1" w:styleId="a0">
     <w:name w:val="Default Paragraph Font"/>
@@ -473,6 +1362,134 @@
     <w:uiPriority w:val="99"/>
     <w:semiHidden/>
     <w:unhideWhenUsed/>
+  </w:style>
+  <w:style w:type="character" w:customStyle="1" w:styleId="10">
+    <w:name w:val="Заголовок 1 Знак"/>
+    <w:basedOn w:val="a0"/>
+    <w:link w:val="1"/>
+    <w:uiPriority w:val="9"/>
+    <w:rsid w:val="001D73D0"/>
+    <w:rPr>
+      <w:rFonts w:ascii="Times New Roman" w:eastAsiaTheme="majorEastAsia" w:hAnsi="Times New Roman" w:cstheme="majorBidi"/>
+      <w:b/>
+      <w:color w:val="000000" w:themeColor="text1"/>
+      <w:sz w:val="28"/>
+      <w:szCs w:val="32"/>
+    </w:rPr>
+  </w:style>
+  <w:style w:type="character" w:customStyle="1" w:styleId="20">
+    <w:name w:val="Заголовок 2 Знак"/>
+    <w:basedOn w:val="a0"/>
+    <w:link w:val="2"/>
+    <w:uiPriority w:val="9"/>
+    <w:semiHidden/>
+    <w:rsid w:val="001D73D0"/>
+    <w:rPr>
+      <w:rFonts w:ascii="Times New Roman" w:eastAsiaTheme="majorEastAsia" w:hAnsi="Times New Roman" w:cstheme="majorBidi"/>
+      <w:b/>
+      <w:sz w:val="28"/>
+      <w:szCs w:val="26"/>
+    </w:rPr>
+  </w:style>
+  <w:style w:type="character" w:customStyle="1" w:styleId="30">
+    <w:name w:val="Заголовок 3 Знак"/>
+    <w:basedOn w:val="a0"/>
+    <w:link w:val="3"/>
+    <w:uiPriority w:val="9"/>
+    <w:semiHidden/>
+    <w:rsid w:val="001D73D0"/>
+    <w:rPr>
+      <w:rFonts w:asciiTheme="majorHAnsi" w:eastAsiaTheme="majorEastAsia" w:hAnsiTheme="majorHAnsi" w:cstheme="majorBidi"/>
+      <w:color w:val="1F3763" w:themeColor="accent1" w:themeShade="7F"/>
+      <w:sz w:val="24"/>
+      <w:szCs w:val="24"/>
+    </w:rPr>
+  </w:style>
+  <w:style w:type="character" w:customStyle="1" w:styleId="40">
+    <w:name w:val="Заголовок 4 Знак"/>
+    <w:basedOn w:val="a0"/>
+    <w:link w:val="4"/>
+    <w:uiPriority w:val="9"/>
+    <w:semiHidden/>
+    <w:rsid w:val="001D73D0"/>
+    <w:rPr>
+      <w:rFonts w:asciiTheme="majorHAnsi" w:eastAsiaTheme="majorEastAsia" w:hAnsiTheme="majorHAnsi" w:cstheme="majorBidi"/>
+      <w:i/>
+      <w:iCs/>
+      <w:color w:val="2F5496" w:themeColor="accent1" w:themeShade="BF"/>
+      <w:sz w:val="28"/>
+    </w:rPr>
+  </w:style>
+  <w:style w:type="character" w:customStyle="1" w:styleId="50">
+    <w:name w:val="Заголовок 5 Знак"/>
+    <w:basedOn w:val="a0"/>
+    <w:link w:val="5"/>
+    <w:uiPriority w:val="9"/>
+    <w:semiHidden/>
+    <w:rsid w:val="001D73D0"/>
+    <w:rPr>
+      <w:rFonts w:asciiTheme="majorHAnsi" w:eastAsiaTheme="majorEastAsia" w:hAnsiTheme="majorHAnsi" w:cstheme="majorBidi"/>
+      <w:color w:val="2F5496" w:themeColor="accent1" w:themeShade="BF"/>
+      <w:sz w:val="28"/>
+    </w:rPr>
+  </w:style>
+  <w:style w:type="character" w:customStyle="1" w:styleId="60">
+    <w:name w:val="Заголовок 6 Знак"/>
+    <w:basedOn w:val="a0"/>
+    <w:link w:val="6"/>
+    <w:uiPriority w:val="9"/>
+    <w:semiHidden/>
+    <w:rsid w:val="001D73D0"/>
+    <w:rPr>
+      <w:rFonts w:asciiTheme="majorHAnsi" w:eastAsiaTheme="majorEastAsia" w:hAnsiTheme="majorHAnsi" w:cstheme="majorBidi"/>
+      <w:color w:val="1F3763" w:themeColor="accent1" w:themeShade="7F"/>
+      <w:sz w:val="28"/>
+    </w:rPr>
+  </w:style>
+  <w:style w:type="character" w:customStyle="1" w:styleId="70">
+    <w:name w:val="Заголовок 7 Знак"/>
+    <w:basedOn w:val="a0"/>
+    <w:link w:val="7"/>
+    <w:uiPriority w:val="9"/>
+    <w:semiHidden/>
+    <w:rsid w:val="001D73D0"/>
+    <w:rPr>
+      <w:rFonts w:asciiTheme="majorHAnsi" w:eastAsiaTheme="majorEastAsia" w:hAnsiTheme="majorHAnsi" w:cstheme="majorBidi"/>
+      <w:i/>
+      <w:iCs/>
+      <w:color w:val="1F3763" w:themeColor="accent1" w:themeShade="7F"/>
+      <w:sz w:val="28"/>
+    </w:rPr>
+  </w:style>
+  <w:style w:type="character" w:customStyle="1" w:styleId="80">
+    <w:name w:val="Заголовок 8 Знак"/>
+    <w:basedOn w:val="a0"/>
+    <w:link w:val="8"/>
+    <w:uiPriority w:val="9"/>
+    <w:semiHidden/>
+    <w:rsid w:val="001D73D0"/>
+    <w:rPr>
+      <w:rFonts w:asciiTheme="majorHAnsi" w:eastAsiaTheme="majorEastAsia" w:hAnsiTheme="majorHAnsi" w:cstheme="majorBidi"/>
+      <w:color w:val="272727" w:themeColor="text1" w:themeTint="D8"/>
+      <w:sz w:val="21"/>
+      <w:szCs w:val="21"/>
+    </w:rPr>
+  </w:style>
+  <w:style w:type="character" w:customStyle="1" w:styleId="90">
+    <w:name w:val="Заголовок 9 Знак"/>
+    <w:basedOn w:val="a0"/>
+    <w:link w:val="9"/>
+    <w:uiPriority w:val="9"/>
+    <w:semiHidden/>
+    <w:rsid w:val="001D73D0"/>
+    <w:rPr>
+      <w:rFonts w:asciiTheme="majorHAnsi" w:eastAsiaTheme="majorEastAsia" w:hAnsiTheme="majorHAnsi" w:cstheme="majorBidi"/>
+      <w:i/>
+      <w:iCs/>
+      <w:color w:val="272727" w:themeColor="text1" w:themeTint="D8"/>
+      <w:sz w:val="21"/>
+      <w:szCs w:val="21"/>
+    </w:rPr>
   </w:style>
 </w:styles>
 </file>
@@ -777,7 +1794,7 @@
 </file>
 
 <file path=customXml/itemProps1.xml><?xml version="1.0" encoding="utf-8"?>
-<ds:datastoreItem xmlns:ds="http://schemas.openxmlformats.org/officeDocument/2006/customXml" ds:itemID="{6F1BF1A9-906D-4829-8D42-528D5CD08D30}">
+<ds:datastoreItem xmlns:ds="http://schemas.openxmlformats.org/officeDocument/2006/customXml" ds:itemID="{22F55FC3-96DD-40DF-BB82-921C5A4A8EB2}">
   <ds:schemaRefs>
     <ds:schemaRef ds:uri="http://schemas.openxmlformats.org/officeDocument/2006/bibliography"/>
   </ds:schemaRefs>
